--- a/Documentation.docx
+++ b/Documentation.docx
@@ -315,17 +315,31 @@
           <w:szCs w:val="36"/>
           <w:u w:val="single"/>
         </w:rPr>
-        <w:t>5</w:t>
-      </w:r>
-      <w:r>
-        <w:rPr>
-          <w:b/>
-          <w:bCs/>
-          <w:sz w:val="36"/>
-          <w:szCs w:val="36"/>
-          <w:u w:val="single"/>
-        </w:rPr>
-        <w:t>. Discussion Form:</w:t>
+        <w:t>5. Discussion For</w:t>
+      </w:r>
+      <w:r>
+        <w:rPr>
+          <w:rFonts w:hint="default"/>
+          <w:b/>
+          <w:bCs/>
+          <w:sz w:val="36"/>
+          <w:szCs w:val="36"/>
+          <w:u w:val="single"/>
+          <w:lang w:val="en-IN"/>
+        </w:rPr>
+        <w:t>u</w:t>
+      </w:r>
+      <w:bookmarkStart w:id="0" w:name="_GoBack"/>
+      <w:bookmarkEnd w:id="0"/>
+      <w:r>
+        <w:rPr>
+          <w:b/>
+          <w:bCs/>
+          <w:sz w:val="36"/>
+          <w:szCs w:val="36"/>
+          <w:u w:val="single"/>
+        </w:rPr>
+        <w:t>m:</w:t>
       </w:r>
     </w:p>
     <w:p>
@@ -440,8 +454,6 @@
         </w:rPr>
         <w:t xml:space="preserve">  </w:t>
       </w:r>
-      <w:bookmarkStart w:id="0" w:name="_GoBack"/>
-      <w:bookmarkEnd w:id="0"/>
       <w:r>
         <w:rPr>
           <w:sz w:val="28"/>
@@ -565,6 +577,7 @@
     <w:p>
       <w:pPr>
         <w:numPr>
+          <w:ilvl w:val="0"/>
           <w:numId w:val="0"/>
         </w:numPr>
         <w:ind w:leftChars="0"/>
@@ -588,6 +601,7 @@
     <w:p>
       <w:pPr>
         <w:numPr>
+          <w:ilvl w:val="0"/>
           <w:numId w:val="0"/>
         </w:numPr>
         <w:ind w:leftChars="0"/>
@@ -602,6 +616,7 @@
     <w:p>
       <w:pPr>
         <w:numPr>
+          <w:ilvl w:val="0"/>
           <w:numId w:val="0"/>
         </w:numPr>
         <w:ind w:leftChars="0"/>
@@ -698,6 +713,30 @@
           <w:lang w:val="en-IN"/>
         </w:rPr>
         <w:t>Bootstrap</w:t>
+      </w:r>
+    </w:p>
+    <w:p>
+      <w:pPr>
+        <w:numPr>
+          <w:ilvl w:val="0"/>
+          <w:numId w:val="2"/>
+        </w:numPr>
+        <w:ind w:left="420" w:leftChars="0" w:hanging="420" w:firstLineChars="0"/>
+        <w:rPr>
+          <w:rFonts w:hint="default"/>
+          <w:sz w:val="28"/>
+          <w:szCs w:val="28"/>
+          <w:lang w:val="en-IN"/>
+        </w:rPr>
+      </w:pPr>
+      <w:r>
+        <w:rPr>
+          <w:rFonts w:hint="default"/>
+          <w:sz w:val="28"/>
+          <w:szCs w:val="28"/>
+          <w:lang w:val="en-IN"/>
+        </w:rPr>
+        <w:t>Lightbox</w:t>
       </w:r>
     </w:p>
     <w:p>

--- a/Documentation.docx
+++ b/Documentation.docx
@@ -329,32 +329,56 @@
         </w:rPr>
         <w:t>u</w:t>
       </w:r>
+      <w:r>
+        <w:rPr>
+          <w:b/>
+          <w:bCs/>
+          <w:sz w:val="36"/>
+          <w:szCs w:val="36"/>
+          <w:u w:val="single"/>
+        </w:rPr>
+        <w:t>m:</w:t>
+      </w:r>
+    </w:p>
+    <w:p>
+      <w:pPr>
+        <w:rPr>
+          <w:sz w:val="28"/>
+          <w:szCs w:val="28"/>
+        </w:rPr>
+      </w:pPr>
+      <w:r>
+        <w:rPr>
+          <w:sz w:val="28"/>
+          <w:szCs w:val="28"/>
+        </w:rPr>
+        <w:t xml:space="preserve">People’s opinions matter! We have a fully functional discussion form where you can leave comments, reply to </w:t>
+      </w:r>
+      <w:r>
+        <w:rPr>
+          <w:sz w:val="28"/>
+          <w:szCs w:val="28"/>
+          <w:lang w:val="en-IN"/>
+        </w:rPr>
+        <w:t>others</w:t>
+      </w:r>
+      <w:r>
+        <w:rPr>
+          <w:rFonts w:hint="default"/>
+          <w:sz w:val="28"/>
+          <w:szCs w:val="28"/>
+          <w:lang w:val="en-IN"/>
+        </w:rPr>
+        <w:t>’</w:t>
+      </w:r>
       <w:bookmarkStart w:id="0" w:name="_GoBack"/>
       <w:bookmarkEnd w:id="0"/>
       <w:r>
         <w:rPr>
-          <w:b/>
-          <w:bCs/>
-          <w:sz w:val="36"/>
-          <w:szCs w:val="36"/>
-          <w:u w:val="single"/>
-        </w:rPr>
-        <w:t>m:</w:t>
-      </w:r>
-    </w:p>
-    <w:p>
-      <w:pPr>
-        <w:rPr>
-          <w:sz w:val="28"/>
-          <w:szCs w:val="28"/>
-        </w:rPr>
-      </w:pPr>
-      <w:r>
-        <w:rPr>
-          <w:sz w:val="28"/>
-          <w:szCs w:val="28"/>
-        </w:rPr>
-        <w:t>People’s opinions matter! We have a fully functional discussion form where you can leave comments, reply to other’s comments and what not!</w:t>
+          <w:sz w:val="28"/>
+          <w:szCs w:val="28"/>
+        </w:rPr>
+        <w:t xml:space="preserve"> comments and what not!</w:t>
       </w:r>
     </w:p>
     <w:p>
@@ -403,7 +427,39 @@
           <w:sz w:val="28"/>
           <w:szCs w:val="28"/>
         </w:rPr>
-        <w:t>There is a fully functional navigation bar at the top of the page to make your movement along the page easier.</w:t>
+        <w:t>There is a fully functional</w:t>
+      </w:r>
+      <w:r>
+        <w:rPr>
+          <w:rFonts w:hint="default"/>
+          <w:sz w:val="28"/>
+          <w:szCs w:val="28"/>
+          <w:lang w:val="en-IN"/>
+        </w:rPr>
+        <w:t>, custom-made</w:t>
+      </w:r>
+      <w:r>
+        <w:rPr>
+          <w:sz w:val="28"/>
+          <w:szCs w:val="28"/>
+        </w:rPr>
+        <w:t xml:space="preserve"> navigation bar</w:t>
+      </w:r>
+      <w:r>
+        <w:rPr>
+          <w:rFonts w:hint="default"/>
+          <w:sz w:val="28"/>
+          <w:szCs w:val="28"/>
+          <w:lang w:val="en-IN"/>
+        </w:rPr>
+        <w:t xml:space="preserve">, made from scratch, </w:t>
+      </w:r>
+      <w:r>
+        <w:rPr>
+          <w:sz w:val="28"/>
+          <w:szCs w:val="28"/>
+        </w:rPr>
+        <w:t>at the top of the page to make your movement along the page easier.</w:t>
       </w:r>
     </w:p>
     <w:p>
@@ -443,8 +499,10 @@
     <w:p>
       <w:pPr>
         <w:rPr>
-          <w:sz w:val="28"/>
-          <w:szCs w:val="28"/>
+          <w:rFonts w:hint="default"/>
+          <w:sz w:val="28"/>
+          <w:szCs w:val="28"/>
+          <w:lang w:val="en-IN"/>
         </w:rPr>
       </w:pPr>
       <w:r>
@@ -459,7 +517,16 @@
           <w:sz w:val="28"/>
           <w:szCs w:val="28"/>
         </w:rPr>
-        <w:t>Self-made MAMMA MIA! Logo and trailer have been put up on the website.</w:t>
+        <w:t>Self-made MAMMA MIA! Logo and trailer have been put up on the website</w:t>
+      </w:r>
+      <w:r>
+        <w:rPr>
+          <w:rFonts w:hint="default"/>
+          <w:sz w:val="28"/>
+          <w:szCs w:val="28"/>
+          <w:lang w:val="en-IN"/>
+        </w:rPr>
+        <w:t>.</w:t>
       </w:r>
     </w:p>
     <w:p>

--- a/Documentation.docx
+++ b/Documentation.docx
@@ -371,8 +371,6 @@
         </w:rPr>
         <w:t>’</w:t>
       </w:r>
-      <w:bookmarkStart w:id="0" w:name="_GoBack"/>
-      <w:bookmarkEnd w:id="0"/>
       <w:r>
         <w:rPr>
           <w:sz w:val="28"/>
@@ -527,6 +525,77 @@
           <w:lang w:val="en-IN"/>
         </w:rPr>
         <w:t>.</w:t>
+      </w:r>
+    </w:p>
+    <w:p>
+      <w:pPr>
+        <w:rPr>
+          <w:rFonts w:hint="default"/>
+          <w:sz w:val="28"/>
+          <w:szCs w:val="28"/>
+          <w:lang w:val="en-IN"/>
+        </w:rPr>
+      </w:pPr>
+      <w:bookmarkStart w:id="0" w:name="_GoBack"/>
+      <w:bookmarkEnd w:id="0"/>
+    </w:p>
+    <w:p>
+      <w:pPr>
+        <w:numPr>
+          <w:ilvl w:val="0"/>
+          <w:numId w:val="1"/>
+        </w:numPr>
+        <w:ind w:left="0" w:leftChars="0" w:firstLine="0" w:firstLineChars="0"/>
+        <w:rPr>
+          <w:rFonts w:hint="default"/>
+          <w:b/>
+          <w:bCs/>
+          <w:sz w:val="36"/>
+          <w:szCs w:val="36"/>
+          <w:u w:val="single"/>
+          <w:lang w:val="en-IN"/>
+        </w:rPr>
+      </w:pPr>
+      <w:r>
+        <w:rPr>
+          <w:rFonts w:hint="default"/>
+          <w:b/>
+          <w:bCs/>
+          <w:sz w:val="36"/>
+          <w:szCs w:val="36"/>
+          <w:u w:val="single"/>
+          <w:lang w:val="en-IN"/>
+        </w:rPr>
+        <w:t>Custom-Made Video Player:</w:t>
+      </w:r>
+    </w:p>
+    <w:p>
+      <w:pPr>
+        <w:numPr>
+          <w:numId w:val="0"/>
+        </w:numPr>
+        <w:ind w:leftChars="0"/>
+        <w:rPr>
+          <w:rFonts w:hint="default"/>
+          <w:b w:val="0"/>
+          <w:bCs w:val="0"/>
+          <w:sz w:val="28"/>
+          <w:szCs w:val="28"/>
+          <w:u w:val="none"/>
+          <w:lang w:val="en-IN"/>
+        </w:rPr>
+      </w:pPr>
+      <w:r>
+        <w:rPr>
+          <w:rFonts w:hint="default"/>
+          <w:b w:val="0"/>
+          <w:bCs w:val="0"/>
+          <w:sz w:val="28"/>
+          <w:szCs w:val="28"/>
+          <w:u w:val="none"/>
+          <w:lang w:val="en-IN"/>
+        </w:rPr>
+        <w:t>We have leveraged the Video.JS library to make our own video player with amazing features like picture-in-picture, video playback speed and volume mixer.</w:t>
       </w:r>
     </w:p>
     <w:p>

--- a/Documentation.docx
+++ b/Documentation.docx
@@ -32,6 +32,66 @@
     </w:p>
     <w:p>
       <w:pPr>
+        <w:numPr>
+          <w:ilvl w:val="0"/>
+          <w:numId w:val="1"/>
+        </w:numPr>
+        <w:rPr>
+          <w:rFonts w:hint="default"/>
+          <w:b/>
+          <w:bCs/>
+          <w:sz w:val="36"/>
+          <w:szCs w:val="36"/>
+          <w:u w:val="single"/>
+          <w:lang w:val="en-IN"/>
+        </w:rPr>
+      </w:pPr>
+      <w:r>
+        <w:rPr>
+          <w:rFonts w:hint="default"/>
+          <w:b/>
+          <w:bCs/>
+          <w:sz w:val="36"/>
+          <w:szCs w:val="36"/>
+          <w:u w:val="single"/>
+          <w:lang w:val="en-IN"/>
+        </w:rPr>
+        <w:t xml:space="preserve">Loading Screen and Fluid Animations : </w:t>
+      </w:r>
+    </w:p>
+    <w:p>
+      <w:pPr>
+        <w:numPr>
+          <w:numId w:val="0"/>
+        </w:numPr>
+        <w:rPr>
+          <w:rFonts w:hint="default"/>
+          <w:b w:val="0"/>
+          <w:bCs w:val="0"/>
+          <w:sz w:val="28"/>
+          <w:szCs w:val="28"/>
+          <w:u w:val="none"/>
+          <w:lang w:val="en-IN"/>
+        </w:rPr>
+      </w:pPr>
+      <w:r>
+        <w:rPr>
+          <w:rFonts w:hint="default"/>
+          <w:b w:val="0"/>
+          <w:bCs w:val="0"/>
+          <w:sz w:val="28"/>
+          <w:szCs w:val="28"/>
+          <w:u w:val="none"/>
+          <w:lang w:val="en-IN"/>
+        </w:rPr>
+        <w:t xml:space="preserve">We have built our very own loading screen which magically goes up and away on loading all the contents of the website. We have complemented the load screen with cool animations on the home screen, such as bouncing of the home Mamma Mia text. </w:t>
+      </w:r>
+    </w:p>
+    <w:p>
+      <w:pPr>
+        <w:numPr>
+          <w:numId w:val="0"/>
+        </w:numPr>
         <w:rPr>
           <w:b/>
           <w:bCs/>
@@ -42,30 +102,56 @@
       </w:pPr>
       <w:r>
         <w:rPr>
-          <w:b/>
-          <w:bCs/>
-          <w:sz w:val="40"/>
-          <w:szCs w:val="40"/>
-          <w:u w:val="single"/>
-        </w:rPr>
-        <w:t>1</w:t>
-      </w:r>
-      <w:r>
-        <w:rPr>
-          <w:b/>
-          <w:bCs/>
-          <w:sz w:val="36"/>
-          <w:szCs w:val="36"/>
-          <w:u w:val="single"/>
-        </w:rPr>
-        <w:t>.The Gallery:</w:t>
-      </w:r>
-    </w:p>
-    <w:p>
-      <w:pPr>
-        <w:rPr>
-          <w:sz w:val="28"/>
-          <w:szCs w:val="28"/>
+          <w:rFonts w:hint="default"/>
+          <w:b/>
+          <w:bCs/>
+          <w:sz w:val="36"/>
+          <w:szCs w:val="36"/>
+          <w:u w:val="single"/>
+          <w:lang w:val="en-IN"/>
+        </w:rPr>
+        <w:t>1.</w:t>
+      </w:r>
+      <w:r>
+        <w:rPr>
+          <w:b/>
+          <w:bCs/>
+          <w:sz w:val="36"/>
+          <w:szCs w:val="36"/>
+          <w:u w:val="single"/>
+        </w:rPr>
+        <w:t>The Gallery</w:t>
+      </w:r>
+      <w:r>
+        <w:rPr>
+          <w:rFonts w:hint="default"/>
+          <w:b/>
+          <w:bCs/>
+          <w:sz w:val="36"/>
+          <w:szCs w:val="36"/>
+          <w:u w:val="single"/>
+          <w:lang w:val="en-IN"/>
+        </w:rPr>
+        <w:t xml:space="preserve"> and Blazy</w:t>
+      </w:r>
+      <w:r>
+        <w:rPr>
+          <w:b/>
+          <w:bCs/>
+          <w:sz w:val="36"/>
+          <w:szCs w:val="36"/>
+          <w:u w:val="single"/>
+        </w:rPr>
+        <w:t>:</w:t>
+      </w:r>
+    </w:p>
+    <w:p>
+      <w:pPr>
+        <w:rPr>
+          <w:rFonts w:hint="default"/>
+          <w:sz w:val="28"/>
+          <w:szCs w:val="28"/>
+          <w:lang w:val="en-IN"/>
         </w:rPr>
       </w:pPr>
       <w:r>
@@ -75,6 +161,17 @@
         </w:rPr>
         <w:t>The Mamma Mia website comes with a packed gallery section with pictures of the play, auditorium and all. This has been employed to make our fellow audience aware of the treat they're in for! The gallery is also equipped with a slideshow which can be accessed by clicking on any of the pictures.</w:t>
       </w:r>
+      <w:r>
+        <w:rPr>
+          <w:rFonts w:hint="default"/>
+          <w:sz w:val="28"/>
+          <w:szCs w:val="28"/>
+          <w:lang w:val="en-IN"/>
+        </w:rPr>
+        <w:t xml:space="preserve"> We have used the Blazy library, to lazy load the images with a pop-up effect. </w:t>
+      </w:r>
+      <w:bookmarkStart w:id="0" w:name="_GoBack"/>
+      <w:bookmarkEnd w:id="0"/>
     </w:p>
     <w:p>
       <w:pPr>
@@ -392,7 +489,7 @@
       <w:pPr>
         <w:numPr>
           <w:ilvl w:val="0"/>
-          <w:numId w:val="1"/>
+          <w:numId w:val="2"/>
         </w:numPr>
         <w:rPr>
           <w:b/>
@@ -472,7 +569,7 @@
       <w:pPr>
         <w:numPr>
           <w:ilvl w:val="0"/>
-          <w:numId w:val="1"/>
+          <w:numId w:val="2"/>
         </w:numPr>
         <w:ind w:left="0" w:leftChars="0" w:firstLine="0" w:firstLineChars="0"/>
         <w:rPr>
@@ -536,14 +633,12 @@
           <w:lang w:val="en-IN"/>
         </w:rPr>
       </w:pPr>
-      <w:bookmarkStart w:id="0" w:name="_GoBack"/>
-      <w:bookmarkEnd w:id="0"/>
     </w:p>
     <w:p>
       <w:pPr>
         <w:numPr>
           <w:ilvl w:val="0"/>
-          <w:numId w:val="1"/>
+          <w:numId w:val="2"/>
         </w:numPr>
         <w:ind w:left="0" w:leftChars="0" w:firstLine="0" w:firstLineChars="0"/>
         <w:rPr>
@@ -617,7 +712,7 @@
       <w:pPr>
         <w:numPr>
           <w:ilvl w:val="0"/>
-          <w:numId w:val="1"/>
+          <w:numId w:val="2"/>
         </w:numPr>
         <w:ind w:left="0" w:leftChars="0" w:firstLine="0" w:firstLineChars="0"/>
         <w:rPr>
@@ -684,7 +779,7 @@
       <w:pPr>
         <w:numPr>
           <w:ilvl w:val="0"/>
-          <w:numId w:val="1"/>
+          <w:numId w:val="2"/>
         </w:numPr>
         <w:ind w:left="0" w:leftChars="0" w:firstLine="0" w:firstLineChars="0"/>
         <w:rPr>
@@ -753,6 +848,75 @@
       <w:pPr>
         <w:numPr>
           <w:ilvl w:val="0"/>
+          <w:numId w:val="2"/>
+        </w:numPr>
+        <w:ind w:left="0" w:leftChars="0" w:firstLine="0" w:firstLineChars="0"/>
+        <w:rPr>
+          <w:rFonts w:hint="default"/>
+          <w:b/>
+          <w:bCs/>
+          <w:sz w:val="36"/>
+          <w:szCs w:val="36"/>
+          <w:u w:val="single"/>
+          <w:lang w:val="en-IN"/>
+        </w:rPr>
+      </w:pPr>
+      <w:r>
+        <w:rPr>
+          <w:rFonts w:hint="default"/>
+          <w:b/>
+          <w:bCs/>
+          <w:sz w:val="36"/>
+          <w:szCs w:val="36"/>
+          <w:u w:val="single"/>
+          <w:lang w:val="en-IN"/>
+        </w:rPr>
+        <w:t xml:space="preserve">Newsletter Validation Feature : </w:t>
+      </w:r>
+    </w:p>
+    <w:p>
+      <w:pPr>
+        <w:numPr>
+          <w:ilvl w:val="0"/>
+          <w:numId w:val="0"/>
+        </w:numPr>
+        <w:ind w:leftChars="0"/>
+        <w:rPr>
+          <w:rFonts w:hint="default"/>
+          <w:sz w:val="28"/>
+          <w:szCs w:val="28"/>
+          <w:lang w:val="en-IN"/>
+        </w:rPr>
+      </w:pPr>
+      <w:r>
+        <w:rPr>
+          <w:rFonts w:hint="default"/>
+          <w:sz w:val="28"/>
+          <w:szCs w:val="28"/>
+          <w:lang w:val="en-IN"/>
+        </w:rPr>
+        <w:t>We have made a special validation program for the email to be entered for subscribing to the newsletter. The website won’t accept the email ID if it is not in proper format with an @ sign and  .</w:t>
+      </w:r>
+    </w:p>
+    <w:p>
+      <w:pPr>
+        <w:numPr>
+          <w:ilvl w:val="0"/>
+          <w:numId w:val="0"/>
+        </w:numPr>
+        <w:ind w:leftChars="0"/>
+        <w:rPr>
+          <w:rFonts w:hint="default"/>
+          <w:sz w:val="28"/>
+          <w:szCs w:val="28"/>
+          <w:lang w:val="en-IN"/>
+        </w:rPr>
+      </w:pPr>
+    </w:p>
+    <w:p>
+      <w:pPr>
+        <w:numPr>
+          <w:ilvl w:val="0"/>
           <w:numId w:val="0"/>
         </w:numPr>
         <w:ind w:leftChars="0"/>
@@ -783,7 +947,7 @@
       <w:pPr>
         <w:numPr>
           <w:ilvl w:val="0"/>
-          <w:numId w:val="2"/>
+          <w:numId w:val="3"/>
         </w:numPr>
         <w:ind w:left="420" w:leftChars="0" w:hanging="420" w:firstLineChars="0"/>
         <w:rPr>
@@ -807,7 +971,7 @@
       <w:pPr>
         <w:numPr>
           <w:ilvl w:val="0"/>
-          <w:numId w:val="2"/>
+          <w:numId w:val="3"/>
         </w:numPr>
         <w:ind w:left="420" w:leftChars="0" w:hanging="420" w:firstLineChars="0"/>
         <w:rPr>
@@ -831,7 +995,7 @@
       <w:pPr>
         <w:numPr>
           <w:ilvl w:val="0"/>
-          <w:numId w:val="2"/>
+          <w:numId w:val="3"/>
         </w:numPr>
         <w:ind w:left="420" w:leftChars="0" w:hanging="420" w:firstLineChars="0"/>
         <w:rPr>
@@ -855,7 +1019,7 @@
       <w:pPr>
         <w:numPr>
           <w:ilvl w:val="0"/>
-          <w:numId w:val="2"/>
+          <w:numId w:val="3"/>
         </w:numPr>
         <w:ind w:left="420" w:leftChars="0" w:hanging="420" w:firstLineChars="0"/>
         <w:rPr>
@@ -873,6 +1037,54 @@
           <w:lang w:val="en-IN"/>
         </w:rPr>
         <w:t>Lightbox</w:t>
+      </w:r>
+    </w:p>
+    <w:p>
+      <w:pPr>
+        <w:numPr>
+          <w:ilvl w:val="0"/>
+          <w:numId w:val="3"/>
+        </w:numPr>
+        <w:ind w:left="420" w:leftChars="0" w:hanging="420" w:firstLineChars="0"/>
+        <w:rPr>
+          <w:rFonts w:hint="default"/>
+          <w:sz w:val="28"/>
+          <w:szCs w:val="28"/>
+          <w:lang w:val="en-IN"/>
+        </w:rPr>
+      </w:pPr>
+      <w:r>
+        <w:rPr>
+          <w:rFonts w:hint="default"/>
+          <w:sz w:val="28"/>
+          <w:szCs w:val="28"/>
+          <w:lang w:val="en-IN"/>
+        </w:rPr>
+        <w:t>Validator</w:t>
+      </w:r>
+    </w:p>
+    <w:p>
+      <w:pPr>
+        <w:numPr>
+          <w:ilvl w:val="0"/>
+          <w:numId w:val="3"/>
+        </w:numPr>
+        <w:ind w:left="420" w:leftChars="0" w:hanging="420" w:firstLineChars="0"/>
+        <w:rPr>
+          <w:rFonts w:hint="default"/>
+          <w:sz w:val="28"/>
+          <w:szCs w:val="28"/>
+          <w:lang w:val="en-IN"/>
+        </w:rPr>
+      </w:pPr>
+      <w:r>
+        <w:rPr>
+          <w:rFonts w:hint="default"/>
+          <w:sz w:val="28"/>
+          <w:szCs w:val="28"/>
+          <w:lang w:val="en-IN"/>
+        </w:rPr>
+        <w:t>Blazy</w:t>
       </w:r>
     </w:p>
     <w:p>
@@ -924,10 +1136,25 @@
       <w:lvlJc w:val="left"/>
     </w:lvl>
   </w:abstractNum>
+  <w:abstractNum w:abstractNumId="2">
+    <w:nsid w:val="535ED3A1"/>
+    <w:multiLevelType w:val="singleLevel"/>
+    <w:tmpl w:val="535ED3A1"/>
+    <w:lvl w:ilvl="0" w:tentative="0">
+      <w:start w:val="0"/>
+      <w:numFmt w:val="decimal"/>
+      <w:suff w:val="space"/>
+      <w:lvlText w:val="%1."/>
+      <w:lvlJc w:val="left"/>
+    </w:lvl>
+  </w:abstractNum>
   <w:num w:numId="1">
+    <w:abstractNumId w:val="2"/>
+  </w:num>
+  <w:num w:numId="2">
     <w:abstractNumId w:val="1"/>
   </w:num>
-  <w:num w:numId="2">
+  <w:num w:numId="3">
     <w:abstractNumId w:val="0"/>
   </w:num>
 </w:numbering>

--- a/Documentation.docx
+++ b/Documentation.docx
@@ -84,7 +84,7 @@
           <w:u w:val="none"/>
           <w:lang w:val="en-IN"/>
         </w:rPr>
-        <w:t xml:space="preserve">We have built our very own loading screen which magically goes up and away on loading all the contents of the website. We have complemented the load screen with cool animations on the home screen, such as bouncing of the home Mamma Mia text. </w:t>
+        <w:t>We have built our very own loading screen which magically goes up and away on loading all the contents of the website. We have complemented the load screen with cool animations on the home screen, such as bouncing of the home Mamma Mia text.</w:t>
       </w:r>
     </w:p>
     <w:p>
@@ -132,46 +132,46 @@
           <w:u w:val="single"/>
           <w:lang w:val="en-IN"/>
         </w:rPr>
-        <w:t xml:space="preserve"> and Blazy</w:t>
-      </w:r>
-      <w:r>
-        <w:rPr>
-          <w:b/>
-          <w:bCs/>
-          <w:sz w:val="36"/>
-          <w:szCs w:val="36"/>
-          <w:u w:val="single"/>
-        </w:rPr>
-        <w:t>:</w:t>
-      </w:r>
-    </w:p>
-    <w:p>
-      <w:pPr>
-        <w:rPr>
-          <w:rFonts w:hint="default"/>
-          <w:sz w:val="28"/>
-          <w:szCs w:val="28"/>
-          <w:lang w:val="en-IN"/>
-        </w:rPr>
-      </w:pPr>
-      <w:r>
-        <w:rPr>
-          <w:sz w:val="28"/>
-          <w:szCs w:val="28"/>
-        </w:rPr>
-        <w:t>The Mamma Mia website comes with a packed gallery section with pictures of the play, auditorium and all. This has been employed to make our fellow audience aware of the treat they're in for! The gallery is also equipped with a slideshow which can be accessed by clicking on any of the pictures.</w:t>
-      </w:r>
-      <w:r>
-        <w:rPr>
-          <w:rFonts w:hint="default"/>
-          <w:sz w:val="28"/>
-          <w:szCs w:val="28"/>
-          <w:lang w:val="en-IN"/>
-        </w:rPr>
-        <w:t xml:space="preserve"> We have used the Blazy library, to lazy load the images with a pop-up effect. </w:t>
+        <w:t xml:space="preserve"> and Lazy Loading</w:t>
       </w:r>
       <w:bookmarkStart w:id="0" w:name="_GoBack"/>
       <w:bookmarkEnd w:id="0"/>
+      <w:r>
+        <w:rPr>
+          <w:b/>
+          <w:bCs/>
+          <w:sz w:val="36"/>
+          <w:szCs w:val="36"/>
+          <w:u w:val="single"/>
+        </w:rPr>
+        <w:t>:</w:t>
+      </w:r>
+    </w:p>
+    <w:p>
+      <w:pPr>
+        <w:rPr>
+          <w:rFonts w:hint="default"/>
+          <w:sz w:val="28"/>
+          <w:szCs w:val="28"/>
+          <w:lang w:val="en-IN"/>
+        </w:rPr>
+      </w:pPr>
+      <w:r>
+        <w:rPr>
+          <w:sz w:val="28"/>
+          <w:szCs w:val="28"/>
+        </w:rPr>
+        <w:t>The Mamma Mia website comes with a packed gallery section with pictures of the play, auditorium and all. This has been employed to make our fellow audience aware of the treat they're in for! The gallery is also equipped with a slideshow which can be accessed by clicking on any of the pictures.</w:t>
+      </w:r>
+      <w:r>
+        <w:rPr>
+          <w:rFonts w:hint="default"/>
+          <w:sz w:val="28"/>
+          <w:szCs w:val="28"/>
+          <w:lang w:val="en-IN"/>
+        </w:rPr>
+        <w:t xml:space="preserve"> We have used the Blazy library, to lazy load the images with a pop-up effect. </w:t>
+      </w:r>
     </w:p>
     <w:p>
       <w:pPr>

--- a/Documentation.docx
+++ b/Documentation.docx
@@ -62,6 +62,7 @@
     <w:p>
       <w:pPr>
         <w:numPr>
+          <w:ilvl w:val="0"/>
           <w:numId w:val="0"/>
         </w:numPr>
         <w:rPr>
@@ -90,6 +91,7 @@
     <w:p>
       <w:pPr>
         <w:numPr>
+          <w:ilvl w:val="0"/>
           <w:numId w:val="0"/>
         </w:numPr>
         <w:rPr>
@@ -306,7 +308,80 @@
           <w:sz w:val="28"/>
           <w:szCs w:val="28"/>
         </w:rPr>
-        <w:t>Who doesn't like the merchandise of their favorite show/movie/play. We have put up 3-D models of merchandise like customizable Mamma Mia! Fireplace (bestseller) with a full fledged 360° view.</w:t>
+        <w:t>Who doesn't like the merchandise of their favorite show/movie/play</w:t>
+      </w:r>
+      <w:r>
+        <w:rPr>
+          <w:rFonts w:hint="default"/>
+          <w:sz w:val="28"/>
+          <w:szCs w:val="28"/>
+          <w:lang w:val="en-IN"/>
+        </w:rPr>
+        <w:t>?</w:t>
+      </w:r>
+      <w:r>
+        <w:rPr>
+          <w:sz w:val="28"/>
+          <w:szCs w:val="28"/>
+        </w:rPr>
+        <w:t xml:space="preserve"> We have put up </w:t>
+      </w:r>
+      <w:r>
+        <w:rPr>
+          <w:rFonts w:hint="default"/>
+          <w:sz w:val="28"/>
+          <w:szCs w:val="28"/>
+          <w:lang w:val="en-IN"/>
+        </w:rPr>
+        <w:t xml:space="preserve">a </w:t>
+      </w:r>
+      <w:r>
+        <w:rPr>
+          <w:sz w:val="28"/>
+          <w:szCs w:val="28"/>
+        </w:rPr>
+        <w:t>3-D model</w:t>
+      </w:r>
+      <w:r>
+        <w:rPr>
+          <w:rFonts w:hint="default"/>
+          <w:sz w:val="28"/>
+          <w:szCs w:val="28"/>
+          <w:lang w:val="en-IN"/>
+        </w:rPr>
+        <w:t xml:space="preserve"> </w:t>
+      </w:r>
+      <w:r>
+        <w:rPr>
+          <w:sz w:val="28"/>
+          <w:szCs w:val="28"/>
+        </w:rPr>
+        <w:t xml:space="preserve">of </w:t>
+      </w:r>
+      <w:r>
+        <w:rPr>
+          <w:rFonts w:hint="default"/>
+          <w:sz w:val="28"/>
+          <w:szCs w:val="28"/>
+          <w:lang w:val="en-IN"/>
+        </w:rPr>
+        <w:t xml:space="preserve">one the Official Mamma Mia Cup </w:t>
+      </w:r>
+      <w:r>
+        <w:rPr>
+          <w:sz w:val="28"/>
+          <w:szCs w:val="28"/>
+        </w:rPr>
+        <w:t>with a full fledged 360° view</w:t>
+      </w:r>
+      <w:bookmarkStart w:id="0" w:name="_GoBack"/>
+      <w:bookmarkEnd w:id="0"/>
+      <w:r>
+        <w:rPr>
+          <w:sz w:val="28"/>
+          <w:szCs w:val="28"/>
+        </w:rPr>
+        <w:t>.</w:t>
       </w:r>
     </w:p>
     <w:p>
@@ -666,6 +741,7 @@
     <w:p>
       <w:pPr>
         <w:numPr>
+          <w:ilvl w:val="0"/>
           <w:numId w:val="0"/>
         </w:numPr>
         <w:ind w:leftChars="0"/>
@@ -1090,8 +1166,6 @@
       <w:pPr>
         <w:jc w:val="both"/>
       </w:pPr>
-      <w:bookmarkStart w:id="0" w:name="_GoBack"/>
-      <w:bookmarkEnd w:id="0"/>
     </w:p>
     <w:sectPr>
       <w:pgSz w:w="12240" w:h="15840"/>

--- a/Documentation.docx
+++ b/Documentation.docx
@@ -372,639 +372,704 @@
           <w:sz w:val="28"/>
           <w:szCs w:val="28"/>
         </w:rPr>
-        <w:t>with a full fledged 360° view</w:t>
-      </w:r>
+        <w:t>with a full fledged 360° view.</w:t>
+      </w:r>
+    </w:p>
+    <w:p>
+      <w:pPr>
+        <w:rPr>
+          <w:sz w:val="28"/>
+          <w:szCs w:val="28"/>
+        </w:rPr>
+      </w:pPr>
+    </w:p>
+    <w:p>
+      <w:pPr>
+        <w:rPr>
+          <w:b/>
+          <w:bCs/>
+          <w:sz w:val="36"/>
+          <w:szCs w:val="36"/>
+          <w:u w:val="single"/>
+        </w:rPr>
+      </w:pPr>
+      <w:r>
+        <w:rPr>
+          <w:b/>
+          <w:bCs/>
+          <w:sz w:val="36"/>
+          <w:szCs w:val="36"/>
+          <w:u w:val="single"/>
+        </w:rPr>
+        <w:t>4. Posters with Effects:</w:t>
+      </w:r>
+    </w:p>
+    <w:p>
+      <w:pPr>
+        <w:rPr>
+          <w:sz w:val="28"/>
+          <w:szCs w:val="28"/>
+        </w:rPr>
+      </w:pPr>
+      <w:r>
+        <w:rPr>
+          <w:sz w:val="28"/>
+          <w:szCs w:val="28"/>
+        </w:rPr>
+        <w:t xml:space="preserve">There are </w:t>
+      </w:r>
+      <w:r>
+        <w:rPr>
+          <w:rFonts w:hint="default"/>
+          <w:sz w:val="28"/>
+          <w:szCs w:val="28"/>
+          <w:lang w:val="en-IN"/>
+        </w:rPr>
+        <w:t xml:space="preserve">original </w:t>
+      </w:r>
+      <w:r>
+        <w:rPr>
+          <w:sz w:val="28"/>
+          <w:szCs w:val="28"/>
+        </w:rPr>
+        <w:t>posters</w:t>
+      </w:r>
+      <w:r>
+        <w:rPr>
+          <w:rFonts w:hint="default"/>
+          <w:sz w:val="28"/>
+          <w:szCs w:val="28"/>
+          <w:lang w:val="en-IN"/>
+        </w:rPr>
+        <w:t xml:space="preserve">, made by us, </w:t>
+      </w:r>
+      <w:r>
+        <w:rPr>
+          <w:sz w:val="28"/>
+          <w:szCs w:val="28"/>
+        </w:rPr>
+        <w:t>equipped with effects (like   enlargement effect) both for the Mumbai tour and the Gurgaon tour.</w:t>
+      </w:r>
+    </w:p>
+    <w:p>
+      <w:pPr>
+        <w:rPr>
+          <w:sz w:val="28"/>
+          <w:szCs w:val="28"/>
+        </w:rPr>
+      </w:pPr>
+    </w:p>
+    <w:p>
+      <w:pPr>
+        <w:rPr>
+          <w:b/>
+          <w:bCs/>
+          <w:sz w:val="36"/>
+          <w:szCs w:val="36"/>
+          <w:u w:val="single"/>
+        </w:rPr>
+      </w:pPr>
+      <w:r>
+        <w:rPr>
+          <w:b/>
+          <w:bCs/>
+          <w:sz w:val="36"/>
+          <w:szCs w:val="36"/>
+          <w:u w:val="single"/>
+        </w:rPr>
+        <w:t>5. Discussion For</w:t>
+      </w:r>
+      <w:r>
+        <w:rPr>
+          <w:rFonts w:hint="default"/>
+          <w:b/>
+          <w:bCs/>
+          <w:sz w:val="36"/>
+          <w:szCs w:val="36"/>
+          <w:u w:val="single"/>
+          <w:lang w:val="en-IN"/>
+        </w:rPr>
+        <w:t>u</w:t>
+      </w:r>
+      <w:r>
+        <w:rPr>
+          <w:b/>
+          <w:bCs/>
+          <w:sz w:val="36"/>
+          <w:szCs w:val="36"/>
+          <w:u w:val="single"/>
+        </w:rPr>
+        <w:t>m:</w:t>
+      </w:r>
+    </w:p>
+    <w:p>
+      <w:pPr>
+        <w:rPr>
+          <w:sz w:val="28"/>
+          <w:szCs w:val="28"/>
+        </w:rPr>
+      </w:pPr>
+      <w:r>
+        <w:rPr>
+          <w:sz w:val="28"/>
+          <w:szCs w:val="28"/>
+        </w:rPr>
+        <w:t xml:space="preserve">People’s opinions matter! We have a fully functional discussion form where you can leave comments, reply to </w:t>
+      </w:r>
+      <w:r>
+        <w:rPr>
+          <w:sz w:val="28"/>
+          <w:szCs w:val="28"/>
+          <w:lang w:val="en-IN"/>
+        </w:rPr>
+        <w:t>others</w:t>
+      </w:r>
+      <w:r>
+        <w:rPr>
+          <w:rFonts w:hint="default"/>
+          <w:sz w:val="28"/>
+          <w:szCs w:val="28"/>
+          <w:lang w:val="en-IN"/>
+        </w:rPr>
+        <w:t>’</w:t>
+      </w:r>
+      <w:r>
+        <w:rPr>
+          <w:sz w:val="28"/>
+          <w:szCs w:val="28"/>
+        </w:rPr>
+        <w:t xml:space="preserve"> comments and what not!</w:t>
+      </w:r>
+    </w:p>
+    <w:p>
+      <w:pPr>
+        <w:pStyle w:val="10"/>
+        <w:rPr>
+          <w:sz w:val="28"/>
+          <w:szCs w:val="28"/>
+        </w:rPr>
+      </w:pPr>
+    </w:p>
+    <w:p>
+      <w:pPr>
+        <w:numPr>
+          <w:ilvl w:val="0"/>
+          <w:numId w:val="2"/>
+        </w:numPr>
+        <w:rPr>
+          <w:b/>
+          <w:bCs/>
+          <w:sz w:val="36"/>
+          <w:szCs w:val="36"/>
+          <w:u w:val="single"/>
+        </w:rPr>
+      </w:pPr>
+      <w:r>
+        <w:rPr>
+          <w:b/>
+          <w:bCs/>
+          <w:sz w:val="36"/>
+          <w:szCs w:val="36"/>
+          <w:u w:val="single"/>
+        </w:rPr>
+        <w:t>Navigation Bar:</w:t>
+      </w:r>
+    </w:p>
+    <w:p>
+      <w:pPr>
+        <w:rPr>
+          <w:sz w:val="28"/>
+          <w:szCs w:val="28"/>
+        </w:rPr>
+      </w:pPr>
+      <w:r>
+        <w:rPr>
+          <w:sz w:val="28"/>
+          <w:szCs w:val="28"/>
+        </w:rPr>
+        <w:t>There is a fully functional</w:t>
+      </w:r>
+      <w:r>
+        <w:rPr>
+          <w:rFonts w:hint="default"/>
+          <w:sz w:val="28"/>
+          <w:szCs w:val="28"/>
+          <w:lang w:val="en-IN"/>
+        </w:rPr>
+        <w:t>, custom-made</w:t>
+      </w:r>
+      <w:r>
+        <w:rPr>
+          <w:sz w:val="28"/>
+          <w:szCs w:val="28"/>
+        </w:rPr>
+        <w:t xml:space="preserve"> navigation bar</w:t>
+      </w:r>
+      <w:r>
+        <w:rPr>
+          <w:rFonts w:hint="default"/>
+          <w:sz w:val="28"/>
+          <w:szCs w:val="28"/>
+          <w:lang w:val="en-IN"/>
+        </w:rPr>
+        <w:t xml:space="preserve">, made from scratch, </w:t>
+      </w:r>
+      <w:r>
+        <w:rPr>
+          <w:sz w:val="28"/>
+          <w:szCs w:val="28"/>
+        </w:rPr>
+        <w:t>at the top of the page to make your movement along the page easier.</w:t>
+      </w:r>
+    </w:p>
+    <w:p>
+      <w:pPr>
+        <w:rPr>
+          <w:sz w:val="28"/>
+          <w:szCs w:val="28"/>
+        </w:rPr>
+      </w:pPr>
+    </w:p>
+    <w:p>
+      <w:pPr>
+        <w:numPr>
+          <w:ilvl w:val="0"/>
+          <w:numId w:val="2"/>
+        </w:numPr>
+        <w:ind w:left="0" w:leftChars="0" w:firstLine="0" w:firstLineChars="0"/>
+        <w:rPr>
+          <w:b/>
+          <w:bCs/>
+          <w:sz w:val="36"/>
+          <w:szCs w:val="36"/>
+          <w:u w:val="single"/>
+        </w:rPr>
+      </w:pPr>
+      <w:r>
+        <w:rPr>
+          <w:b/>
+          <w:bCs/>
+          <w:sz w:val="36"/>
+          <w:szCs w:val="36"/>
+          <w:u w:val="single"/>
+        </w:rPr>
+        <w:t>Trailer and Logo:</w:t>
+      </w:r>
+    </w:p>
+    <w:p>
+      <w:pPr>
+        <w:rPr>
+          <w:rFonts w:hint="default"/>
+          <w:sz w:val="28"/>
+          <w:szCs w:val="28"/>
+          <w:lang w:val="en-IN"/>
+        </w:rPr>
+      </w:pPr>
+      <w:r>
+        <w:rPr>
+          <w:sz w:val="44"/>
+          <w:szCs w:val="44"/>
+        </w:rPr>
+        <w:t xml:space="preserve">  </w:t>
+      </w:r>
+      <w:r>
+        <w:rPr>
+          <w:sz w:val="28"/>
+          <w:szCs w:val="28"/>
+        </w:rPr>
+        <w:t>Self-made MAMMA MIA! Logo and trailer have been put up on the website</w:t>
+      </w:r>
+      <w:r>
+        <w:rPr>
+          <w:rFonts w:hint="default"/>
+          <w:sz w:val="28"/>
+          <w:szCs w:val="28"/>
+          <w:lang w:val="en-IN"/>
+        </w:rPr>
+        <w:t>.</w:t>
+      </w:r>
+    </w:p>
+    <w:p>
+      <w:pPr>
+        <w:rPr>
+          <w:rFonts w:hint="default"/>
+          <w:sz w:val="28"/>
+          <w:szCs w:val="28"/>
+          <w:lang w:val="en-IN"/>
+        </w:rPr>
+      </w:pPr>
+    </w:p>
+    <w:p>
+      <w:pPr>
+        <w:numPr>
+          <w:ilvl w:val="0"/>
+          <w:numId w:val="2"/>
+        </w:numPr>
+        <w:ind w:left="0" w:leftChars="0" w:firstLine="0" w:firstLineChars="0"/>
+        <w:rPr>
+          <w:rFonts w:hint="default"/>
+          <w:b/>
+          <w:bCs/>
+          <w:sz w:val="36"/>
+          <w:szCs w:val="36"/>
+          <w:u w:val="single"/>
+          <w:lang w:val="en-IN"/>
+        </w:rPr>
+      </w:pPr>
+      <w:r>
+        <w:rPr>
+          <w:rFonts w:hint="default"/>
+          <w:b/>
+          <w:bCs/>
+          <w:sz w:val="36"/>
+          <w:szCs w:val="36"/>
+          <w:u w:val="single"/>
+          <w:lang w:val="en-IN"/>
+        </w:rPr>
+        <w:t>Custom-Made Video Player:</w:t>
+      </w:r>
+    </w:p>
+    <w:p>
+      <w:pPr>
+        <w:numPr>
+          <w:ilvl w:val="0"/>
+          <w:numId w:val="0"/>
+        </w:numPr>
+        <w:ind w:leftChars="0"/>
+        <w:rPr>
+          <w:rFonts w:hint="default"/>
+          <w:b w:val="0"/>
+          <w:bCs w:val="0"/>
+          <w:sz w:val="28"/>
+          <w:szCs w:val="28"/>
+          <w:u w:val="none"/>
+          <w:lang w:val="en-IN"/>
+        </w:rPr>
+      </w:pPr>
+      <w:r>
+        <w:rPr>
+          <w:rFonts w:hint="default"/>
+          <w:b w:val="0"/>
+          <w:bCs w:val="0"/>
+          <w:sz w:val="28"/>
+          <w:szCs w:val="28"/>
+          <w:u w:val="none"/>
+          <w:lang w:val="en-IN"/>
+        </w:rPr>
+        <w:t>We have leveraged the Video.JS library to make our own video player with amazing features like picture-in-picture, video playback speed and volume mixer.</w:t>
+      </w:r>
+    </w:p>
+    <w:p>
+      <w:pPr>
+        <w:rPr>
+          <w:sz w:val="28"/>
+          <w:szCs w:val="28"/>
+        </w:rPr>
+      </w:pPr>
+      <w:r>
+        <w:rPr>
+          <w:sz w:val="28"/>
+          <w:szCs w:val="28"/>
+        </w:rPr>
+        <w:t xml:space="preserve">     </w:t>
+      </w:r>
+    </w:p>
+    <w:p>
+      <w:pPr>
+        <w:numPr>
+          <w:ilvl w:val="0"/>
+          <w:numId w:val="2"/>
+        </w:numPr>
+        <w:ind w:left="0" w:leftChars="0" w:firstLine="0" w:firstLineChars="0"/>
+        <w:rPr>
+          <w:rFonts w:hint="default"/>
+          <w:b/>
+          <w:bCs/>
+          <w:sz w:val="36"/>
+          <w:szCs w:val="36"/>
+          <w:u w:val="single"/>
+          <w:lang w:val="en-IN"/>
+        </w:rPr>
+      </w:pPr>
+      <w:r>
+        <w:rPr>
+          <w:rFonts w:hint="default"/>
+          <w:b/>
+          <w:bCs/>
+          <w:sz w:val="36"/>
+          <w:szCs w:val="36"/>
+          <w:u w:val="single"/>
+          <w:lang w:val="en-IN"/>
+        </w:rPr>
+        <w:t>Original Mamma Mia Soundtrack :</w:t>
+      </w:r>
+    </w:p>
+    <w:p>
+      <w:pPr>
+        <w:rPr>
+          <w:rFonts w:hint="default"/>
+          <w:sz w:val="28"/>
+          <w:szCs w:val="28"/>
+          <w:lang w:val="en-IN"/>
+        </w:rPr>
+      </w:pPr>
+      <w:r>
+        <w:rPr>
+          <w:rFonts w:hint="default"/>
+          <w:sz w:val="28"/>
+          <w:szCs w:val="28"/>
+          <w:lang w:val="en-IN"/>
+        </w:rPr>
+        <w:t>You can enjoy the melody of the original Mamma Mia soundtrack from anywhere on the website, from the player on the top left.</w:t>
+      </w:r>
+    </w:p>
+    <w:p>
+      <w:pPr>
+        <w:rPr>
+          <w:b/>
+          <w:bCs/>
+          <w:sz w:val="36"/>
+          <w:szCs w:val="36"/>
+          <w:u w:val="single"/>
+        </w:rPr>
+      </w:pPr>
+      <w:r>
+        <w:rPr>
+          <w:sz w:val="28"/>
+          <w:szCs w:val="28"/>
+        </w:rPr>
+        <w:t xml:space="preserve">      </w:t>
+      </w:r>
+    </w:p>
+    <w:p>
+      <w:pPr>
+        <w:numPr>
+          <w:ilvl w:val="0"/>
+          <w:numId w:val="2"/>
+        </w:numPr>
+        <w:ind w:left="0" w:leftChars="0" w:firstLine="0" w:firstLineChars="0"/>
+        <w:rPr>
+          <w:rFonts w:hint="default"/>
+          <w:b/>
+          <w:bCs/>
+          <w:sz w:val="36"/>
+          <w:szCs w:val="36"/>
+          <w:u w:val="single"/>
+          <w:lang w:val="en-IN"/>
+        </w:rPr>
+      </w:pPr>
+      <w:r>
+        <w:rPr>
+          <w:rFonts w:hint="default"/>
+          <w:b/>
+          <w:bCs/>
+          <w:sz w:val="36"/>
+          <w:szCs w:val="36"/>
+          <w:u w:val="single"/>
+          <w:lang w:val="en-IN"/>
+        </w:rPr>
+        <w:t>Tickets and Seating Plan :</w:t>
+      </w:r>
+    </w:p>
+    <w:p>
+      <w:pPr>
+        <w:numPr>
+          <w:ilvl w:val="0"/>
+          <w:numId w:val="0"/>
+        </w:numPr>
+        <w:ind w:leftChars="0"/>
+        <w:rPr>
+          <w:rFonts w:hint="default"/>
+          <w:sz w:val="28"/>
+          <w:szCs w:val="28"/>
+          <w:lang w:val="en-IN"/>
+        </w:rPr>
+      </w:pPr>
+      <w:r>
+        <w:rPr>
+          <w:rFonts w:hint="default"/>
+          <w:sz w:val="28"/>
+          <w:szCs w:val="28"/>
+          <w:lang w:val="en-IN"/>
+        </w:rPr>
+        <w:t>You can access the seating plan of the show from under the book now button and choose the best seats in the house (all of them are the best, though)</w:t>
+      </w:r>
+    </w:p>
+    <w:p>
+      <w:pPr>
+        <w:numPr>
+          <w:ilvl w:val="0"/>
+          <w:numId w:val="0"/>
+        </w:numPr>
+        <w:ind w:leftChars="0"/>
+        <w:rPr>
+          <w:rFonts w:hint="default"/>
+          <w:sz w:val="28"/>
+          <w:szCs w:val="28"/>
+          <w:lang w:val="en-IN"/>
+        </w:rPr>
+      </w:pPr>
+    </w:p>
+    <w:p>
+      <w:pPr>
+        <w:numPr>
+          <w:ilvl w:val="0"/>
+          <w:numId w:val="2"/>
+        </w:numPr>
+        <w:ind w:left="0" w:leftChars="0" w:firstLine="0" w:firstLineChars="0"/>
+        <w:rPr>
+          <w:rFonts w:hint="default"/>
+          <w:b/>
+          <w:bCs/>
+          <w:sz w:val="36"/>
+          <w:szCs w:val="36"/>
+          <w:u w:val="single"/>
+          <w:lang w:val="en-IN"/>
+        </w:rPr>
+      </w:pPr>
+      <w:r>
+        <w:rPr>
+          <w:rFonts w:hint="default"/>
+          <w:b/>
+          <w:bCs/>
+          <w:sz w:val="36"/>
+          <w:szCs w:val="36"/>
+          <w:u w:val="single"/>
+          <w:lang w:val="en-IN"/>
+        </w:rPr>
+        <w:t xml:space="preserve">Newsletter Validation Feature : </w:t>
+      </w:r>
+    </w:p>
+    <w:p>
+      <w:pPr>
+        <w:numPr>
+          <w:ilvl w:val="0"/>
+          <w:numId w:val="0"/>
+        </w:numPr>
+        <w:ind w:leftChars="0"/>
+        <w:rPr>
+          <w:rFonts w:hint="default"/>
+          <w:sz w:val="28"/>
+          <w:szCs w:val="28"/>
+          <w:lang w:val="en-IN"/>
+        </w:rPr>
+      </w:pPr>
+      <w:r>
+        <w:rPr>
+          <w:rFonts w:hint="default"/>
+          <w:sz w:val="28"/>
+          <w:szCs w:val="28"/>
+          <w:lang w:val="en-IN"/>
+        </w:rPr>
+        <w:t>We have made a special validation program for the email to be entered for subscribing to the newsletter. The website won’t accept the email ID if it is not in proper format with an @ sign and  .</w:t>
+      </w:r>
+    </w:p>
+    <w:p>
+      <w:pPr>
+        <w:numPr>
+          <w:ilvl w:val="0"/>
+          <w:numId w:val="0"/>
+        </w:numPr>
+        <w:ind w:leftChars="0"/>
+        <w:rPr>
+          <w:rFonts w:hint="default"/>
+          <w:sz w:val="28"/>
+          <w:szCs w:val="28"/>
+          <w:lang w:val="en-IN"/>
+        </w:rPr>
+      </w:pPr>
+    </w:p>
+    <w:p>
+      <w:pPr>
+        <w:numPr>
+          <w:ilvl w:val="0"/>
+          <w:numId w:val="2"/>
+        </w:numPr>
+        <w:ind w:left="0" w:leftChars="0" w:firstLine="0" w:firstLineChars="0"/>
+        <w:rPr>
+          <w:rFonts w:hint="default"/>
+          <w:b/>
+          <w:bCs/>
+          <w:sz w:val="36"/>
+          <w:szCs w:val="36"/>
+          <w:u w:val="single"/>
+          <w:lang w:val="en-IN"/>
+        </w:rPr>
+      </w:pPr>
+      <w:r>
+        <w:rPr>
+          <w:rFonts w:hint="default"/>
+          <w:b/>
+          <w:bCs/>
+          <w:sz w:val="36"/>
+          <w:szCs w:val="36"/>
+          <w:u w:val="single"/>
+          <w:lang w:val="en-IN"/>
+        </w:rPr>
+        <w:t xml:space="preserve">Multiple Device Optimisation : </w:t>
+      </w:r>
+    </w:p>
+    <w:p>
+      <w:pPr>
+        <w:numPr>
+          <w:ilvl w:val="0"/>
+          <w:numId w:val="0"/>
+        </w:numPr>
+        <w:ind w:leftChars="0"/>
+        <w:rPr>
+          <w:rFonts w:hint="default"/>
+          <w:sz w:val="28"/>
+          <w:szCs w:val="28"/>
+          <w:lang w:val="en-IN"/>
+        </w:rPr>
+      </w:pPr>
+      <w:r>
+        <w:rPr>
+          <w:rFonts w:hint="default"/>
+          <w:sz w:val="28"/>
+          <w:szCs w:val="28"/>
+          <w:lang w:val="en-IN"/>
+        </w:rPr>
+        <w:t xml:space="preserve">We have optimised the website for all screen heights from 1280 to 1920, using multiple media queries, to ensure the perfect experience for all our users. </w:t>
+      </w:r>
+    </w:p>
+    <w:p>
+      <w:pPr>
+        <w:numPr>
+          <w:ilvl w:val="0"/>
+          <w:numId w:val="0"/>
+        </w:numPr>
+        <w:ind w:leftChars="0"/>
+        <w:rPr>
+          <w:rFonts w:hint="default"/>
+          <w:b/>
+          <w:bCs/>
+          <w:sz w:val="32"/>
+          <w:szCs w:val="32"/>
+          <w:u w:val="single"/>
+          <w:lang w:val="en-IN"/>
+        </w:rPr>
+      </w:pPr>
+    </w:p>
+    <w:p>
+      <w:pPr>
+        <w:numPr>
+          <w:ilvl w:val="0"/>
+          <w:numId w:val="0"/>
+        </w:numPr>
+        <w:ind w:leftChars="0"/>
+        <w:rPr>
+          <w:rFonts w:hint="default"/>
+          <w:b/>
+          <w:bCs/>
+          <w:sz w:val="32"/>
+          <w:szCs w:val="32"/>
+          <w:u w:val="single"/>
+          <w:lang w:val="en-IN"/>
+        </w:rPr>
+      </w:pPr>
       <w:bookmarkStart w:id="0" w:name="_GoBack"/>
       <w:bookmarkEnd w:id="0"/>
-      <w:r>
-        <w:rPr>
-          <w:sz w:val="28"/>
-          <w:szCs w:val="28"/>
-        </w:rPr>
-        <w:t>.</w:t>
-      </w:r>
-    </w:p>
-    <w:p>
-      <w:pPr>
-        <w:rPr>
-          <w:sz w:val="28"/>
-          <w:szCs w:val="28"/>
-        </w:rPr>
-      </w:pPr>
-    </w:p>
-    <w:p>
-      <w:pPr>
-        <w:rPr>
-          <w:b/>
-          <w:bCs/>
-          <w:sz w:val="36"/>
-          <w:szCs w:val="36"/>
-          <w:u w:val="single"/>
-        </w:rPr>
-      </w:pPr>
-      <w:r>
-        <w:rPr>
-          <w:b/>
-          <w:bCs/>
-          <w:sz w:val="36"/>
-          <w:szCs w:val="36"/>
-          <w:u w:val="single"/>
-        </w:rPr>
-        <w:t>4. Posters with Effects:</w:t>
-      </w:r>
-    </w:p>
-    <w:p>
-      <w:pPr>
-        <w:rPr>
-          <w:sz w:val="28"/>
-          <w:szCs w:val="28"/>
-        </w:rPr>
-      </w:pPr>
-      <w:r>
-        <w:rPr>
-          <w:sz w:val="28"/>
-          <w:szCs w:val="28"/>
-        </w:rPr>
-        <w:t xml:space="preserve">There are </w:t>
-      </w:r>
-      <w:r>
-        <w:rPr>
-          <w:rFonts w:hint="default"/>
-          <w:sz w:val="28"/>
-          <w:szCs w:val="28"/>
-          <w:lang w:val="en-IN"/>
-        </w:rPr>
-        <w:t xml:space="preserve">original </w:t>
-      </w:r>
-      <w:r>
-        <w:rPr>
-          <w:sz w:val="28"/>
-          <w:szCs w:val="28"/>
-        </w:rPr>
-        <w:t>posters</w:t>
-      </w:r>
-      <w:r>
-        <w:rPr>
-          <w:rFonts w:hint="default"/>
-          <w:sz w:val="28"/>
-          <w:szCs w:val="28"/>
-          <w:lang w:val="en-IN"/>
-        </w:rPr>
-        <w:t xml:space="preserve">, made by us, </w:t>
-      </w:r>
-      <w:r>
-        <w:rPr>
-          <w:sz w:val="28"/>
-          <w:szCs w:val="28"/>
-        </w:rPr>
-        <w:t>equipped with effects (like   enlargement effect) both for the Mumbai tour and the Gurgaon tour.</w:t>
-      </w:r>
-    </w:p>
-    <w:p>
-      <w:pPr>
-        <w:rPr>
-          <w:sz w:val="28"/>
-          <w:szCs w:val="28"/>
-        </w:rPr>
-      </w:pPr>
-    </w:p>
-    <w:p>
-      <w:pPr>
-        <w:rPr>
-          <w:b/>
-          <w:bCs/>
-          <w:sz w:val="36"/>
-          <w:szCs w:val="36"/>
-          <w:u w:val="single"/>
-        </w:rPr>
-      </w:pPr>
-      <w:r>
-        <w:rPr>
-          <w:b/>
-          <w:bCs/>
-          <w:sz w:val="36"/>
-          <w:szCs w:val="36"/>
-          <w:u w:val="single"/>
-        </w:rPr>
-        <w:t>5. Discussion For</w:t>
-      </w:r>
-      <w:r>
-        <w:rPr>
-          <w:rFonts w:hint="default"/>
-          <w:b/>
-          <w:bCs/>
-          <w:sz w:val="36"/>
-          <w:szCs w:val="36"/>
-          <w:u w:val="single"/>
-          <w:lang w:val="en-IN"/>
-        </w:rPr>
-        <w:t>u</w:t>
-      </w:r>
-      <w:r>
-        <w:rPr>
-          <w:b/>
-          <w:bCs/>
-          <w:sz w:val="36"/>
-          <w:szCs w:val="36"/>
-          <w:u w:val="single"/>
-        </w:rPr>
-        <w:t>m:</w:t>
-      </w:r>
-    </w:p>
-    <w:p>
-      <w:pPr>
-        <w:rPr>
-          <w:sz w:val="28"/>
-          <w:szCs w:val="28"/>
-        </w:rPr>
-      </w:pPr>
-      <w:r>
-        <w:rPr>
-          <w:sz w:val="28"/>
-          <w:szCs w:val="28"/>
-        </w:rPr>
-        <w:t xml:space="preserve">People’s opinions matter! We have a fully functional discussion form where you can leave comments, reply to </w:t>
-      </w:r>
-      <w:r>
-        <w:rPr>
-          <w:sz w:val="28"/>
-          <w:szCs w:val="28"/>
-          <w:lang w:val="en-IN"/>
-        </w:rPr>
-        <w:t>others</w:t>
-      </w:r>
-      <w:r>
-        <w:rPr>
-          <w:rFonts w:hint="default"/>
-          <w:sz w:val="28"/>
-          <w:szCs w:val="28"/>
-          <w:lang w:val="en-IN"/>
-        </w:rPr>
-        <w:t>’</w:t>
-      </w:r>
-      <w:r>
-        <w:rPr>
-          <w:sz w:val="28"/>
-          <w:szCs w:val="28"/>
-        </w:rPr>
-        <w:t xml:space="preserve"> comments and what not!</w:t>
-      </w:r>
-    </w:p>
-    <w:p>
-      <w:pPr>
-        <w:pStyle w:val="10"/>
-        <w:rPr>
-          <w:sz w:val="28"/>
-          <w:szCs w:val="28"/>
-        </w:rPr>
-      </w:pPr>
-    </w:p>
-    <w:p>
-      <w:pPr>
-        <w:numPr>
-          <w:ilvl w:val="0"/>
-          <w:numId w:val="2"/>
-        </w:numPr>
-        <w:rPr>
-          <w:b/>
-          <w:bCs/>
-          <w:sz w:val="36"/>
-          <w:szCs w:val="36"/>
-          <w:u w:val="single"/>
-        </w:rPr>
-      </w:pPr>
-      <w:r>
-        <w:rPr>
-          <w:b/>
-          <w:bCs/>
-          <w:sz w:val="36"/>
-          <w:szCs w:val="36"/>
-          <w:u w:val="single"/>
-        </w:rPr>
-        <w:t>Navigation Bar:</w:t>
-      </w:r>
-    </w:p>
-    <w:p>
-      <w:pPr>
-        <w:rPr>
-          <w:sz w:val="28"/>
-          <w:szCs w:val="28"/>
-        </w:rPr>
-      </w:pPr>
-      <w:r>
-        <w:rPr>
-          <w:sz w:val="28"/>
-          <w:szCs w:val="28"/>
-        </w:rPr>
-        <w:t>There is a fully functional</w:t>
-      </w:r>
-      <w:r>
-        <w:rPr>
-          <w:rFonts w:hint="default"/>
-          <w:sz w:val="28"/>
-          <w:szCs w:val="28"/>
-          <w:lang w:val="en-IN"/>
-        </w:rPr>
-        <w:t>, custom-made</w:t>
-      </w:r>
-      <w:r>
-        <w:rPr>
-          <w:sz w:val="28"/>
-          <w:szCs w:val="28"/>
-        </w:rPr>
-        <w:t xml:space="preserve"> navigation bar</w:t>
-      </w:r>
-      <w:r>
-        <w:rPr>
-          <w:rFonts w:hint="default"/>
-          <w:sz w:val="28"/>
-          <w:szCs w:val="28"/>
-          <w:lang w:val="en-IN"/>
-        </w:rPr>
-        <w:t xml:space="preserve">, made from scratch, </w:t>
-      </w:r>
-      <w:r>
-        <w:rPr>
-          <w:sz w:val="28"/>
-          <w:szCs w:val="28"/>
-        </w:rPr>
-        <w:t>at the top of the page to make your movement along the page easier.</w:t>
-      </w:r>
-    </w:p>
-    <w:p>
-      <w:pPr>
-        <w:rPr>
-          <w:sz w:val="28"/>
-          <w:szCs w:val="28"/>
-        </w:rPr>
-      </w:pPr>
-    </w:p>
-    <w:p>
-      <w:pPr>
-        <w:numPr>
-          <w:ilvl w:val="0"/>
-          <w:numId w:val="2"/>
-        </w:numPr>
-        <w:ind w:left="0" w:leftChars="0" w:firstLine="0" w:firstLineChars="0"/>
-        <w:rPr>
-          <w:b/>
-          <w:bCs/>
-          <w:sz w:val="36"/>
-          <w:szCs w:val="36"/>
-          <w:u w:val="single"/>
-        </w:rPr>
-      </w:pPr>
-      <w:r>
-        <w:rPr>
-          <w:b/>
-          <w:bCs/>
-          <w:sz w:val="36"/>
-          <w:szCs w:val="36"/>
-          <w:u w:val="single"/>
-        </w:rPr>
-        <w:t>Trailer and Logo:</w:t>
-      </w:r>
-    </w:p>
-    <w:p>
-      <w:pPr>
-        <w:rPr>
-          <w:rFonts w:hint="default"/>
-          <w:sz w:val="28"/>
-          <w:szCs w:val="28"/>
-          <w:lang w:val="en-IN"/>
-        </w:rPr>
-      </w:pPr>
-      <w:r>
-        <w:rPr>
-          <w:sz w:val="44"/>
-          <w:szCs w:val="44"/>
-        </w:rPr>
-        <w:t xml:space="preserve">  </w:t>
-      </w:r>
-      <w:r>
-        <w:rPr>
-          <w:sz w:val="28"/>
-          <w:szCs w:val="28"/>
-        </w:rPr>
-        <w:t>Self-made MAMMA MIA! Logo and trailer have been put up on the website</w:t>
-      </w:r>
-      <w:r>
-        <w:rPr>
-          <w:rFonts w:hint="default"/>
-          <w:sz w:val="28"/>
-          <w:szCs w:val="28"/>
-          <w:lang w:val="en-IN"/>
-        </w:rPr>
-        <w:t>.</w:t>
-      </w:r>
-    </w:p>
-    <w:p>
-      <w:pPr>
-        <w:rPr>
-          <w:rFonts w:hint="default"/>
-          <w:sz w:val="28"/>
-          <w:szCs w:val="28"/>
-          <w:lang w:val="en-IN"/>
-        </w:rPr>
-      </w:pPr>
-    </w:p>
-    <w:p>
-      <w:pPr>
-        <w:numPr>
-          <w:ilvl w:val="0"/>
-          <w:numId w:val="2"/>
-        </w:numPr>
-        <w:ind w:left="0" w:leftChars="0" w:firstLine="0" w:firstLineChars="0"/>
-        <w:rPr>
-          <w:rFonts w:hint="default"/>
-          <w:b/>
-          <w:bCs/>
-          <w:sz w:val="36"/>
-          <w:szCs w:val="36"/>
-          <w:u w:val="single"/>
-          <w:lang w:val="en-IN"/>
-        </w:rPr>
-      </w:pPr>
-      <w:r>
-        <w:rPr>
-          <w:rFonts w:hint="default"/>
-          <w:b/>
-          <w:bCs/>
-          <w:sz w:val="36"/>
-          <w:szCs w:val="36"/>
-          <w:u w:val="single"/>
-          <w:lang w:val="en-IN"/>
-        </w:rPr>
-        <w:t>Custom-Made Video Player:</w:t>
-      </w:r>
-    </w:p>
-    <w:p>
-      <w:pPr>
-        <w:numPr>
-          <w:ilvl w:val="0"/>
-          <w:numId w:val="0"/>
-        </w:numPr>
-        <w:ind w:leftChars="0"/>
-        <w:rPr>
-          <w:rFonts w:hint="default"/>
-          <w:b w:val="0"/>
-          <w:bCs w:val="0"/>
-          <w:sz w:val="28"/>
-          <w:szCs w:val="28"/>
-          <w:u w:val="none"/>
-          <w:lang w:val="en-IN"/>
-        </w:rPr>
-      </w:pPr>
-      <w:r>
-        <w:rPr>
-          <w:rFonts w:hint="default"/>
-          <w:b w:val="0"/>
-          <w:bCs w:val="0"/>
-          <w:sz w:val="28"/>
-          <w:szCs w:val="28"/>
-          <w:u w:val="none"/>
-          <w:lang w:val="en-IN"/>
-        </w:rPr>
-        <w:t>We have leveraged the Video.JS library to make our own video player with amazing features like picture-in-picture, video playback speed and volume mixer.</w:t>
-      </w:r>
-    </w:p>
-    <w:p>
-      <w:pPr>
-        <w:rPr>
-          <w:sz w:val="28"/>
-          <w:szCs w:val="28"/>
-        </w:rPr>
-      </w:pPr>
-      <w:r>
-        <w:rPr>
-          <w:sz w:val="28"/>
-          <w:szCs w:val="28"/>
-        </w:rPr>
-        <w:t xml:space="preserve">     </w:t>
-      </w:r>
-    </w:p>
-    <w:p>
-      <w:pPr>
-        <w:numPr>
-          <w:ilvl w:val="0"/>
-          <w:numId w:val="2"/>
-        </w:numPr>
-        <w:ind w:left="0" w:leftChars="0" w:firstLine="0" w:firstLineChars="0"/>
-        <w:rPr>
-          <w:rFonts w:hint="default"/>
-          <w:b/>
-          <w:bCs/>
-          <w:sz w:val="36"/>
-          <w:szCs w:val="36"/>
-          <w:u w:val="single"/>
-          <w:lang w:val="en-IN"/>
-        </w:rPr>
-      </w:pPr>
-      <w:r>
-        <w:rPr>
-          <w:rFonts w:hint="default"/>
-          <w:b/>
-          <w:bCs/>
-          <w:sz w:val="36"/>
-          <w:szCs w:val="36"/>
-          <w:u w:val="single"/>
-          <w:lang w:val="en-IN"/>
-        </w:rPr>
-        <w:t>Original Mamma Mia Soundtrack :</w:t>
-      </w:r>
-    </w:p>
-    <w:p>
-      <w:pPr>
-        <w:rPr>
-          <w:rFonts w:hint="default"/>
-          <w:sz w:val="28"/>
-          <w:szCs w:val="28"/>
-          <w:lang w:val="en-IN"/>
-        </w:rPr>
-      </w:pPr>
-      <w:r>
-        <w:rPr>
-          <w:rFonts w:hint="default"/>
-          <w:sz w:val="28"/>
-          <w:szCs w:val="28"/>
-          <w:lang w:val="en-IN"/>
-        </w:rPr>
-        <w:t>You can enjoy the melody of the original Mamma Mia soundtrack from anywhere on the website, from the player on the top left.</w:t>
-      </w:r>
-    </w:p>
-    <w:p>
-      <w:pPr>
-        <w:rPr>
-          <w:b/>
-          <w:bCs/>
-          <w:sz w:val="36"/>
-          <w:szCs w:val="36"/>
-          <w:u w:val="single"/>
-        </w:rPr>
-      </w:pPr>
-      <w:r>
-        <w:rPr>
-          <w:sz w:val="28"/>
-          <w:szCs w:val="28"/>
-        </w:rPr>
-        <w:t xml:space="preserve">      </w:t>
-      </w:r>
-    </w:p>
-    <w:p>
-      <w:pPr>
-        <w:numPr>
-          <w:ilvl w:val="0"/>
-          <w:numId w:val="2"/>
-        </w:numPr>
-        <w:ind w:left="0" w:leftChars="0" w:firstLine="0" w:firstLineChars="0"/>
-        <w:rPr>
-          <w:rFonts w:hint="default"/>
-          <w:b/>
-          <w:bCs/>
-          <w:sz w:val="36"/>
-          <w:szCs w:val="36"/>
-          <w:u w:val="single"/>
-          <w:lang w:val="en-IN"/>
-        </w:rPr>
-      </w:pPr>
-      <w:r>
-        <w:rPr>
-          <w:rFonts w:hint="default"/>
-          <w:b/>
-          <w:bCs/>
-          <w:sz w:val="36"/>
-          <w:szCs w:val="36"/>
-          <w:u w:val="single"/>
-          <w:lang w:val="en-IN"/>
-        </w:rPr>
-        <w:t>Tickets and Seating Plan :</w:t>
-      </w:r>
-    </w:p>
-    <w:p>
-      <w:pPr>
-        <w:numPr>
-          <w:ilvl w:val="0"/>
-          <w:numId w:val="0"/>
-        </w:numPr>
-        <w:ind w:leftChars="0"/>
-        <w:rPr>
-          <w:rFonts w:hint="default"/>
-          <w:sz w:val="28"/>
-          <w:szCs w:val="28"/>
-          <w:lang w:val="en-IN"/>
-        </w:rPr>
-      </w:pPr>
-      <w:r>
-        <w:rPr>
-          <w:rFonts w:hint="default"/>
-          <w:sz w:val="28"/>
-          <w:szCs w:val="28"/>
-          <w:lang w:val="en-IN"/>
-        </w:rPr>
-        <w:t>You can access the seating plan of the show from under the book now button and choose the best seats in the house (all of them are the best, though)</w:t>
-      </w:r>
-    </w:p>
-    <w:p>
-      <w:pPr>
-        <w:numPr>
-          <w:ilvl w:val="0"/>
-          <w:numId w:val="0"/>
-        </w:numPr>
-        <w:ind w:leftChars="0"/>
-        <w:rPr>
-          <w:rFonts w:hint="default"/>
-          <w:sz w:val="28"/>
-          <w:szCs w:val="28"/>
-          <w:lang w:val="en-IN"/>
-        </w:rPr>
-      </w:pPr>
-    </w:p>
-    <w:p>
-      <w:pPr>
-        <w:numPr>
-          <w:ilvl w:val="0"/>
-          <w:numId w:val="2"/>
-        </w:numPr>
-        <w:ind w:left="0" w:leftChars="0" w:firstLine="0" w:firstLineChars="0"/>
-        <w:rPr>
-          <w:rFonts w:hint="default"/>
-          <w:b/>
-          <w:bCs/>
-          <w:sz w:val="36"/>
-          <w:szCs w:val="36"/>
-          <w:u w:val="single"/>
-          <w:lang w:val="en-IN"/>
-        </w:rPr>
-      </w:pPr>
-      <w:r>
-        <w:rPr>
-          <w:rFonts w:hint="default"/>
-          <w:b/>
-          <w:bCs/>
-          <w:sz w:val="36"/>
-          <w:szCs w:val="36"/>
-          <w:u w:val="single"/>
-          <w:lang w:val="en-IN"/>
-        </w:rPr>
-        <w:t xml:space="preserve">Newsletter Validation Feature : </w:t>
-      </w:r>
-    </w:p>
-    <w:p>
-      <w:pPr>
-        <w:numPr>
-          <w:ilvl w:val="0"/>
-          <w:numId w:val="0"/>
-        </w:numPr>
-        <w:ind w:leftChars="0"/>
-        <w:rPr>
-          <w:rFonts w:hint="default"/>
-          <w:sz w:val="28"/>
-          <w:szCs w:val="28"/>
-          <w:lang w:val="en-IN"/>
-        </w:rPr>
-      </w:pPr>
-      <w:r>
-        <w:rPr>
-          <w:rFonts w:hint="default"/>
-          <w:sz w:val="28"/>
-          <w:szCs w:val="28"/>
-          <w:lang w:val="en-IN"/>
-        </w:rPr>
-        <w:t>We have made a special validation program for the email to be entered for subscribing to the newsletter. The website won’t accept the email ID if it is not in proper format with an @ sign and  .</w:t>
-      </w:r>
-    </w:p>
-    <w:p>
-      <w:pPr>
-        <w:numPr>
-          <w:ilvl w:val="0"/>
-          <w:numId w:val="0"/>
-        </w:numPr>
-        <w:ind w:leftChars="0"/>
-        <w:rPr>
-          <w:rFonts w:hint="default"/>
-          <w:sz w:val="28"/>
-          <w:szCs w:val="28"/>
-          <w:lang w:val="en-IN"/>
-        </w:rPr>
-      </w:pPr>
-    </w:p>
-    <w:p>
-      <w:pPr>
-        <w:numPr>
-          <w:ilvl w:val="0"/>
-          <w:numId w:val="0"/>
-        </w:numPr>
-        <w:ind w:leftChars="0"/>
-        <w:rPr>
-          <w:rFonts w:hint="default"/>
-          <w:b/>
-          <w:bCs/>
-          <w:sz w:val="32"/>
-          <w:szCs w:val="32"/>
-          <w:u w:val="single"/>
-          <w:lang w:val="en-IN"/>
-        </w:rPr>
-      </w:pPr>
       <w:r>
         <w:rPr>
           <w:rFonts w:hint="default"/>
@@ -1605,6 +1670,7 @@
     <w:name w:val="Heading 2 Char"/>
     <w:basedOn w:val="5"/>
     <w:link w:val="3"/>
+    <w:qFormat/>
     <w:uiPriority w:val="9"/>
     <w:rPr>
       <w:rFonts w:asciiTheme="majorHAnsi" w:hAnsiTheme="majorHAnsi" w:eastAsiaTheme="majorEastAsia" w:cstheme="majorBidi"/>
